--- a/01_initialisierung/0_1_Projektinitialisierungsantrag_chiarot_hänni_viol.docx
+++ b/01_initialisierung/0_1_Projektinitialisierungsantrag_chiarot_hänni_viol.docx
@@ -609,8 +609,6 @@
             <w:r>
               <w:t>Simon Chiarot</w:t>
             </w:r>
-            <w:bookmarkStart w:id="0" w:name="_GoBack"/>
-            <w:bookmarkEnd w:id="0"/>
           </w:p>
         </w:tc>
       </w:tr>
@@ -2242,120 +2240,51 @@
       <w:r>
         <w:br w:type="page"/>
       </w:r>
-      <w:bookmarkStart w:id="1" w:name="_Toc409789280"/>
+      <w:bookmarkStart w:id="0" w:name="_Toc409789280"/>
       <w:r>
         <w:lastRenderedPageBreak/>
         <w:t>Zweck des Dokuments</w:t>
       </w:r>
+      <w:bookmarkEnd w:id="0"/>
+    </w:p>
+    <w:p>
+      <w:r>
+        <w:t>Der Projektinitialisierungsauftrag bildet die verbindliche Grundlage für die Freigabe der Phase Initialisierung. Er ist die Vereinbarung zwischen Auftraggeber und Projektleiter.</w:t>
+      </w:r>
+    </w:p>
+    <w:p/>
+    <w:p>
+      <w:pPr>
+        <w:pStyle w:val="berschrift1"/>
+        <w:tabs>
+          <w:tab w:val="left" w:pos="432"/>
+        </w:tabs>
+        <w:spacing w:after="283"/>
+      </w:pPr>
+      <w:bookmarkStart w:id="1" w:name="_Toc409789281"/>
+      <w:r>
+        <w:t>Ausgangslage</w:t>
+      </w:r>
       <w:bookmarkEnd w:id="1"/>
-    </w:p>
-    <w:p>
-      <w:r>
-        <w:t>Der Projektinitialisierungsauftrag bildet die verbindliche Grundlage für die Freigabe der Phase Initialisierung. Er ist die Vereinbarung zwischen Auftraggeber und Projektleiter.</w:t>
-      </w:r>
-    </w:p>
-    <w:p/>
-    <w:p>
-      <w:pPr>
-        <w:pStyle w:val="berschrift1"/>
-        <w:tabs>
-          <w:tab w:val="left" w:pos="432"/>
-        </w:tabs>
-        <w:spacing w:after="283"/>
-      </w:pPr>
-      <w:bookmarkStart w:id="2" w:name="_Toc409789281"/>
-      <w:r>
-        <w:t>Ausgangslage</w:t>
-      </w:r>
-      <w:bookmarkEnd w:id="2"/>
-    </w:p>
-    <w:p>
-      <w:pPr>
-        <w:pStyle w:val="Textkrper"/>
-        <w:numPr>
-          <w:ilvl w:val="0"/>
-          <w:numId w:val="3"/>
-        </w:numPr>
-        <w:tabs>
-          <w:tab w:val="left" w:pos="707"/>
-        </w:tabs>
-        <w:spacing w:after="0"/>
-        <w:rPr>
-          <w:color w:val="8064A2"/>
-        </w:rPr>
-      </w:pPr>
-      <w:r>
-        <w:rPr>
-          <w:color w:val="8064A2"/>
-        </w:rPr>
-        <w:t xml:space="preserve">Worum geht es in </w:t>
-      </w:r>
-      <w:r>
-        <w:rPr>
-          <w:color w:val="8064A2"/>
-        </w:rPr>
-        <w:t xml:space="preserve">diesem </w:t>
-      </w:r>
-      <w:r>
-        <w:rPr>
-          <w:color w:val="8064A2"/>
-        </w:rPr>
-        <w:t>Projekt?</w:t>
-      </w:r>
-    </w:p>
-    <w:p>
-      <w:pPr>
-        <w:pStyle w:val="Textkrper"/>
-        <w:numPr>
-          <w:ilvl w:val="0"/>
-          <w:numId w:val="3"/>
-        </w:numPr>
-        <w:tabs>
-          <w:tab w:val="left" w:pos="707"/>
-        </w:tabs>
-        <w:spacing w:after="0"/>
-        <w:rPr>
-          <w:color w:val="8064A2"/>
-        </w:rPr>
-      </w:pPr>
-      <w:r>
-        <w:rPr>
-          <w:color w:val="8064A2"/>
-        </w:rPr>
-        <w:t>Welches ist die Problemstellung?</w:t>
-      </w:r>
-    </w:p>
-    <w:p>
-      <w:pPr>
-        <w:pStyle w:val="Textkrper"/>
-        <w:numPr>
-          <w:ilvl w:val="0"/>
-          <w:numId w:val="3"/>
-        </w:numPr>
-        <w:tabs>
-          <w:tab w:val="left" w:pos="707"/>
-        </w:tabs>
-        <w:spacing w:after="0"/>
-        <w:rPr>
-          <w:color w:val="8064A2"/>
-        </w:rPr>
-      </w:pPr>
-      <w:r>
-        <w:rPr>
-          <w:color w:val="8064A2"/>
-        </w:rPr>
-        <w:t>Welche Vorleistungen wurden bereits erbracht?</w:t>
-      </w:r>
     </w:p>
     <w:p>
       <w:pPr>
         <w:pStyle w:val="Textkrper"/>
         <w:spacing w:after="0"/>
         <w:ind w:left="424"/>
-        <w:rPr>
-          <w:color w:val="8064A2"/>
-        </w:rPr>
-      </w:pPr>
+      </w:pPr>
+      <w:r>
+        <w:t xml:space="preserve">Wir sind ein </w:t>
+      </w:r>
+      <w:r>
+        <w:t>kleines Team, bestehend aus 3 Lehrlingen im 3. Lehrjahr und wurden von unserem Auftraggeber Beat Walter der Firma X dazu beauftragt eine Software zu erstellen, welche dazu in der Lage ist, das Brows-Verhalten seiner Mitarbeiter zu analysieren</w:t>
+      </w:r>
+      <w:r>
+        <w:t>.</w:t>
+      </w:r>
+      <w:r>
+        <w:t xml:space="preserve"> Dies soll durch eine Browsererweiterung geschehen, welche im Hintergrund die Webseiteninformation sammelt und sie an einen Webserver sendet.</w:t>
+      </w:r>
     </w:p>
     <w:p>
       <w:pPr>
@@ -2363,24 +2292,70 @@
         <w:spacing w:after="0"/>
         <w:ind w:left="424"/>
         <w:rPr>
-          <w:color w:val="8064A2"/>
-        </w:rPr>
-      </w:pPr>
-      <w:r>
-        <w:rPr>
-          <w:color w:val="8064A2"/>
-        </w:rPr>
-        <w:t>Bsp. Zur Unterstützung der persönlichen Budgetplanung soll eine Budgetverwaltungssoftware bereitgestellt werden ……</w:t>
-      </w:r>
+          <w:sz w:val="10"/>
+          <w:szCs w:val="16"/>
+        </w:rPr>
+      </w:pPr>
     </w:p>
     <w:p>
       <w:pPr>
         <w:pStyle w:val="Textkrper"/>
         <w:spacing w:after="0"/>
         <w:ind w:left="424"/>
-        <w:rPr>
-          <w:color w:val="8064A2"/>
-        </w:rPr>
+      </w:pPr>
+      <w:r>
+        <w:t xml:space="preserve">Beat Walter will ausserdem den Webserver mit den Daten selbst hosten, um seinen Mitarbeitern Anonymität zu gewährleisten. Dadurch wurde aufgrund der unverschlüsselten Datei Struktur von PHP beschlossen das Projekt </w:t>
+      </w:r>
+      <w:r>
+        <w:t>z</w:t>
+      </w:r>
+      <w:r>
+        <w:t xml:space="preserve">wangsläufig Open Source zu machen. Trotzdem soll die Software gekauft werden müssen und der Source Code soll lizenziert werden, so dass er nicht </w:t>
+      </w:r>
+      <w:r>
+        <w:t>kostenlos</w:t>
+      </w:r>
+      <w:r>
+        <w:t xml:space="preserve"> an andere Firmen verteilt wird.</w:t>
+      </w:r>
+    </w:p>
+    <w:p>
+      <w:pPr>
+        <w:pStyle w:val="Textkrper"/>
+        <w:spacing w:after="0"/>
+        <w:ind w:left="424"/>
+        <w:rPr>
+          <w:sz w:val="10"/>
+          <w:szCs w:val="10"/>
+        </w:rPr>
+      </w:pPr>
+    </w:p>
+    <w:p>
+      <w:pPr>
+        <w:pStyle w:val="Textkrper"/>
+        <w:spacing w:after="0"/>
+        <w:ind w:left="424"/>
+      </w:pPr>
+      <w:r>
+        <w:t xml:space="preserve">Da ein Mitglied unseres </w:t>
+      </w:r>
+      <w:r>
+        <w:t xml:space="preserve">Projektteams bereits eine </w:t>
+      </w:r>
+      <w:r>
+        <w:t>Browsererweiterung</w:t>
+      </w:r>
+      <w:r>
+        <w:t xml:space="preserve"> Entwickelt hat, besitzt er bereits Erfahrung darüber, wie man eine solche aufbaut und an seine Bedürfnisse anpasst. Ausserdem besitzen alle Projektmitglieder eine gute Programmierkenntnisse und wurden bereits in Webdesign geschult.</w:t>
+      </w:r>
+      <w:bookmarkStart w:id="2" w:name="_GoBack"/>
+      <w:bookmarkEnd w:id="2"/>
+    </w:p>
+    <w:p>
+      <w:pPr>
+        <w:pStyle w:val="Textkrper"/>
+        <w:spacing w:after="0"/>
+        <w:ind w:left="424"/>
       </w:pPr>
     </w:p>
     <w:p>
@@ -2766,6 +2741,7 @@
           </w:tcPr>
           <w:p>
             <w:r>
+              <w:lastRenderedPageBreak/>
               <w:t>2</w:t>
             </w:r>
           </w:p>
@@ -4471,7 +4447,7 @@
               <w:sz w:val="20"/>
               <w:szCs w:val="20"/>
             </w:rPr>
-            <w:t>7</w:t>
+            <w:t>8</w:t>
           </w:r>
           <w:r>
             <w:rPr>
@@ -4514,7 +4490,7 @@
               <w:sz w:val="20"/>
               <w:szCs w:val="20"/>
             </w:rPr>
-            <w:t>7</w:t>
+            <w:t>8</w:t>
           </w:r>
           <w:r>
             <w:rPr>
@@ -4622,27 +4598,14 @@
           <w:r>
             <w:t xml:space="preserve"> von </w:t>
           </w:r>
-          <w:r>
-            <w:fldChar w:fldCharType="begin"/>
-          </w:r>
-          <w:r>
-            <w:instrText xml:space="preserve"> NUMPAGES   \* MERGEFORMAT </w:instrText>
-          </w:r>
-          <w:r>
-            <w:fldChar w:fldCharType="separate"/>
-          </w:r>
-          <w:r>
-            <w:rPr>
-              <w:noProof/>
-            </w:rPr>
-            <w:t>3</w:t>
-          </w:r>
-          <w:r>
-            <w:rPr>
-              <w:noProof/>
-            </w:rPr>
-            <w:fldChar w:fldCharType="end"/>
-          </w:r>
+          <w:fldSimple w:instr=" NUMPAGES   \* MERGEFORMAT ">
+            <w:r>
+              <w:rPr>
+                <w:noProof/>
+              </w:rPr>
+              <w:t>3</w:t>
+            </w:r>
+          </w:fldSimple>
         </w:p>
       </w:tc>
     </w:tr>

--- a/01_initialisierung/0_1_Projektinitialisierungsantrag_chiarot_hänni_viol.docx
+++ b/01_initialisierung/0_1_Projektinitialisierungsantrag_chiarot_hänni_viol.docx
@@ -2340,16 +2340,8 @@
         <w:t xml:space="preserve">Da ein Mitglied unseres </w:t>
       </w:r>
       <w:r>
-        <w:t xml:space="preserve">Projektteams bereits eine </w:t>
-      </w:r>
-      <w:r>
-        <w:t>Browsererweiterung</w:t>
-      </w:r>
-      <w:r>
-        <w:t xml:space="preserve"> Entwickelt hat, besitzt er bereits Erfahrung darüber, wie man eine solche aufbaut und an seine Bedürfnisse anpasst. Ausserdem besitzen alle Projektmitglieder eine gute Programmierkenntnisse und wurden bereits in Webdesign geschult.</w:t>
-      </w:r>
-      <w:bookmarkStart w:id="2" w:name="_GoBack"/>
-      <w:bookmarkEnd w:id="2"/>
+        <w:t>Projektteams bereits eine Browsererweiterung Entwickelt hat, besitzt er bereits Erfahrung darüber, wie man eine solche aufbaut und an seine Bedürfnisse anpasst. Ausserdem besitzen alle Projektmitglieder eine gute Programmierkenntnisse und wurden bereits in Webdesign geschult.</w:t>
+      </w:r>
     </w:p>
     <w:p>
       <w:pPr>
@@ -2366,11 +2358,11 @@
         </w:tabs>
         <w:spacing w:after="283"/>
       </w:pPr>
-      <w:bookmarkStart w:id="3" w:name="_Toc409789282"/>
+      <w:bookmarkStart w:id="2" w:name="_Toc409789282"/>
       <w:r>
         <w:t>Ziele</w:t>
       </w:r>
-      <w:bookmarkEnd w:id="3"/>
+      <w:bookmarkEnd w:id="2"/>
     </w:p>
     <w:p>
       <w:r>
@@ -2929,21 +2921,17 @@
     <w:p>
       <w:pPr>
         <w:pStyle w:val="Textkrper"/>
-        <w:rPr>
-          <w:color w:val="8064A2"/>
-        </w:rPr>
-      </w:pPr>
-      <w:r>
-        <w:rPr>
-          <w:color w:val="8064A2"/>
-        </w:rPr>
-        <w:t xml:space="preserve">Räume, IT-Infrastruktur, Spezifische Software, etc. </w:t>
-      </w:r>
-      <w:r>
-        <w:rPr>
-          <w:color w:val="8064A2"/>
-        </w:rPr>
-        <w:t>für die Durchführung der Phase Initialisierung.</w:t>
+      </w:pPr>
+      <w:r>
+        <w:t xml:space="preserve">Wir arbeiten jeweils am Dienstag von 12.45 bis 16.15 in den Räumlichkeiten, welche uns von der GIBB zur Verfügung gestellt werden. Dort brauchen wir 3 Computer, dass wir parallel arbeiten können. Auf den Computern muss folgende Software installiert sein: Microsoft Office, Microsoft Visio, </w:t>
+      </w:r>
+      <w:proofErr w:type="spellStart"/>
+      <w:r>
+        <w:t>GitHub</w:t>
+      </w:r>
+      <w:proofErr w:type="spellEnd"/>
+      <w:r>
+        <w:t xml:space="preserve"> Client</w:t>
       </w:r>
     </w:p>
     <w:p>
@@ -2959,23 +2947,10 @@
         <w:pStyle w:val="Textkrper"/>
       </w:pPr>
       <w:r>
-        <w:rPr>
-          <w:color w:val="8064A2"/>
-        </w:rPr>
-        <w:t>Begründete Schätzung der benötigten Arbeitsstunden</w:t>
-      </w:r>
-      <w:r>
-        <w:rPr>
-          <w:color w:val="8064A2"/>
-        </w:rPr>
-        <w:t xml:space="preserve"> </w:t>
-      </w:r>
-      <w:r>
-        <w:rPr>
-          <w:color w:val="8064A2"/>
-        </w:rPr>
-        <w:t>für die Durchführung der Phase Initialisierung.</w:t>
-      </w:r>
+        <w:t>Für die Initialisierung haben wir 3 Wochen Zeit. Da wir jeden Dienstag circa 3 Stunden arbeiten können haben wir im Plenum 9 Gesamtarbeitsstunden pro Dienstag zur Verfügung. Da wir jedoch nicht die vollen 3 Stunden nutzen können, bleiben uns pro Dienstag circa 2 Arbeitsstunden respektive 6 Gesamtarbeitsstunden. Damit haben wir in etwa 18 Stunden Zeit um die Initialisierung zu beenden. Da diese 18 Stunden realistisch scheinen um eine Initialisierung umzusetzen beläuft sich die geschätzte Arbeitszeit ebenfalls auf 18 Stunden.</w:t>
+      </w:r>
+      <w:bookmarkStart w:id="3" w:name="_GoBack"/>
+      <w:bookmarkEnd w:id="3"/>
     </w:p>
     <w:p>
       <w:pPr>
@@ -3845,6 +3820,7 @@
         <w:rPr>
           <w:color w:val="B2A1C7" w:themeColor="accent4" w:themeTint="99"/>
         </w:rPr>
+        <w:lastRenderedPageBreak/>
         <w:t>Müssen wir irgendwelche Massnahmen treffen, um bestimmte Risiken zu minimieren?</w:t>
       </w:r>
     </w:p>
@@ -3904,7 +3880,6 @@
         <w:pStyle w:val="berschrift1"/>
       </w:pPr>
       <w:r>
-        <w:lastRenderedPageBreak/>
         <w:t>Projektinitialisierungsantrag</w:t>
       </w:r>
     </w:p>
@@ -4598,14 +4573,27 @@
           <w:r>
             <w:t xml:space="preserve"> von </w:t>
           </w:r>
-          <w:fldSimple w:instr=" NUMPAGES   \* MERGEFORMAT ">
-            <w:r>
-              <w:rPr>
-                <w:noProof/>
-              </w:rPr>
-              <w:t>3</w:t>
-            </w:r>
-          </w:fldSimple>
+          <w:r>
+            <w:fldChar w:fldCharType="begin"/>
+          </w:r>
+          <w:r>
+            <w:instrText xml:space="preserve"> NUMPAGES   \* MERGEFORMAT </w:instrText>
+          </w:r>
+          <w:r>
+            <w:fldChar w:fldCharType="separate"/>
+          </w:r>
+          <w:r>
+            <w:rPr>
+              <w:noProof/>
+            </w:rPr>
+            <w:t>3</w:t>
+          </w:r>
+          <w:r>
+            <w:rPr>
+              <w:noProof/>
+            </w:rPr>
+            <w:fldChar w:fldCharType="end"/>
+          </w:r>
         </w:p>
       </w:tc>
     </w:tr>

--- a/01_initialisierung/0_1_Projektinitialisierungsantrag_chiarot_hänni_viol.docx
+++ b/01_initialisierung/0_1_Projektinitialisierungsantrag_chiarot_hänni_viol.docx
@@ -2232,7 +2232,109 @@
         <w:t>Abbildungsverzeichnis</w:t>
       </w:r>
     </w:p>
-    <w:p/>
+    <w:p>
+      <w:pPr>
+        <w:pStyle w:val="Abbildungsverzeichnis"/>
+        <w:tabs>
+          <w:tab w:val="right" w:leader="dot" w:pos="9627"/>
+        </w:tabs>
+        <w:rPr>
+          <w:rFonts w:asciiTheme="minorHAnsi" w:eastAsiaTheme="minorEastAsia" w:hAnsiTheme="minorHAnsi" w:cstheme="minorBidi"/>
+          <w:noProof/>
+          <w:sz w:val="22"/>
+          <w:szCs w:val="22"/>
+          <w:lang w:eastAsia="de-CH"/>
+        </w:rPr>
+      </w:pPr>
+      <w:r>
+        <w:rPr>
+          <w:b/>
+        </w:rPr>
+        <w:fldChar w:fldCharType="begin"/>
+      </w:r>
+      <w:r>
+        <w:rPr>
+          <w:b/>
+        </w:rPr>
+        <w:instrText xml:space="preserve"> TOC \h \z \c "Abbildung" </w:instrText>
+      </w:r>
+      <w:r>
+        <w:rPr>
+          <w:b/>
+        </w:rPr>
+        <w:fldChar w:fldCharType="separate"/>
+      </w:r>
+      <w:hyperlink w:anchor="_Toc491179197" w:history="1">
+        <w:r>
+          <w:rPr>
+            <w:rStyle w:val="Hyperlink"/>
+            <w:noProof/>
+          </w:rPr>
+          <w:t>Abbildung 1: Organigramm</w:t>
+        </w:r>
+        <w:r>
+          <w:rPr>
+            <w:noProof/>
+            <w:webHidden/>
+          </w:rPr>
+          <w:tab/>
+        </w:r>
+        <w:r>
+          <w:rPr>
+            <w:noProof/>
+            <w:webHidden/>
+          </w:rPr>
+          <w:fldChar w:fldCharType="begin"/>
+        </w:r>
+        <w:r>
+          <w:rPr>
+            <w:noProof/>
+            <w:webHidden/>
+          </w:rPr>
+          <w:instrText xml:space="preserve"> PAGEREF _Toc491179197 \h </w:instrText>
+        </w:r>
+        <w:r>
+          <w:rPr>
+            <w:noProof/>
+            <w:webHidden/>
+          </w:rPr>
+        </w:r>
+        <w:r>
+          <w:rPr>
+            <w:noProof/>
+            <w:webHidden/>
+          </w:rPr>
+          <w:fldChar w:fldCharType="separate"/>
+        </w:r>
+        <w:r>
+          <w:rPr>
+            <w:noProof/>
+            <w:webHidden/>
+          </w:rPr>
+          <w:t>6</w:t>
+        </w:r>
+        <w:r>
+          <w:rPr>
+            <w:noProof/>
+            <w:webHidden/>
+          </w:rPr>
+          <w:fldChar w:fldCharType="end"/>
+        </w:r>
+      </w:hyperlink>
+    </w:p>
+    <w:p>
+      <w:pPr>
+        <w:spacing w:before="200" w:after="200"/>
+      </w:pPr>
+      <w:r>
+        <w:rPr>
+          <w:b/>
+        </w:rPr>
+        <w:fldChar w:fldCharType="end"/>
+      </w:r>
+      <w:bookmarkStart w:id="0" w:name="_GoBack"/>
+      <w:bookmarkEnd w:id="0"/>
+    </w:p>
     <w:p>
       <w:pPr>
         <w:pStyle w:val="berschrift1"/>
@@ -2240,12 +2342,12 @@
       <w:r>
         <w:br w:type="page"/>
       </w:r>
-      <w:bookmarkStart w:id="0" w:name="_Toc409789280"/>
+      <w:bookmarkStart w:id="1" w:name="_Toc409789280"/>
       <w:r>
         <w:lastRenderedPageBreak/>
         <w:t>Zweck des Dokuments</w:t>
       </w:r>
-      <w:bookmarkEnd w:id="0"/>
+      <w:bookmarkEnd w:id="1"/>
     </w:p>
     <w:p>
       <w:r>
@@ -2261,11 +2363,11 @@
         </w:tabs>
         <w:spacing w:after="283"/>
       </w:pPr>
-      <w:bookmarkStart w:id="1" w:name="_Toc409789281"/>
+      <w:bookmarkStart w:id="2" w:name="_Toc409789281"/>
       <w:r>
         <w:t>Ausgangslage</w:t>
       </w:r>
-      <w:bookmarkEnd w:id="1"/>
+      <w:bookmarkEnd w:id="2"/>
     </w:p>
     <w:p>
       <w:pPr>
@@ -2358,11 +2460,11 @@
         </w:tabs>
         <w:spacing w:after="283"/>
       </w:pPr>
-      <w:bookmarkStart w:id="2" w:name="_Toc409789282"/>
+      <w:bookmarkStart w:id="3" w:name="_Toc409789282"/>
       <w:r>
         <w:t>Ziele</w:t>
       </w:r>
-      <w:bookmarkEnd w:id="2"/>
+      <w:bookmarkEnd w:id="3"/>
     </w:p>
     <w:p>
       <w:r>
@@ -2566,7 +2668,7 @@
                     </pic:cNvPicPr>
                   </pic:nvPicPr>
                   <pic:blipFill>
-                    <a:blip r:embed="rId7" cstate="print"/>
+                    <a:blip r:embed="rId8" cstate="print"/>
                     <a:srcRect/>
                     <a:stretch>
                       <a:fillRect/>
@@ -2949,8 +3051,6 @@
       <w:r>
         <w:t>Für die Initialisierung haben wir 3 Wochen Zeit. Da wir jeden Dienstag circa 3 Stunden arbeiten können haben wir im Plenum 9 Gesamtarbeitsstunden pro Dienstag zur Verfügung. Da wir jedoch nicht die vollen 3 Stunden nutzen können, bleiben uns pro Dienstag circa 2 Arbeitsstunden respektive 6 Gesamtarbeitsstunden. Damit haben wir in etwa 18 Stunden Zeit um die Initialisierung zu beenden. Da diese 18 Stunden realistisch scheinen um eine Initialisierung umzusetzen beläuft sich die geschätzte Arbeitszeit ebenfalls auf 18 Stunden.</w:t>
       </w:r>
-      <w:bookmarkStart w:id="3" w:name="_GoBack"/>
-      <w:bookmarkEnd w:id="3"/>
     </w:p>
     <w:p>
       <w:pPr>
@@ -2996,55 +3096,18 @@
     <w:p>
       <w:pPr>
         <w:pStyle w:val="Textkrper"/>
-        <w:rPr>
-          <w:color w:val="B2A1C7" w:themeColor="accent4" w:themeTint="99"/>
-        </w:rPr>
-      </w:pPr>
-      <w:r>
-        <w:rPr>
-          <w:color w:val="B2A1C7" w:themeColor="accent4" w:themeTint="99"/>
-        </w:rPr>
-        <w:t>Projektteam, Projektleiter, Auftraggeber.</w:t>
-      </w:r>
-      <w:r>
-        <w:rPr>
-          <w:color w:val="B2A1C7" w:themeColor="accent4" w:themeTint="99"/>
-        </w:rPr>
-        <w:br/>
-        <w:t>PL aus dem Team benennen und nach jeder Phase wechseln.</w:t>
-      </w:r>
-      <w:r>
-        <w:rPr>
-          <w:color w:val="B2A1C7" w:themeColor="accent4" w:themeTint="99"/>
-        </w:rPr>
-        <w:br/>
-        <w:t xml:space="preserve">Organigramm </w:t>
-      </w:r>
-      <w:r>
-        <w:rPr>
-          <w:color w:val="B2A1C7" w:themeColor="accent4" w:themeTint="99"/>
-        </w:rPr>
-        <w:t>erstellen</w:t>
-      </w:r>
-    </w:p>
-    <w:p>
-      <w:pPr>
-        <w:pStyle w:val="Textkrper"/>
-        <w:rPr>
-          <w:color w:val="B2A1C7" w:themeColor="accent4" w:themeTint="99"/>
-        </w:rPr>
+        <w:keepNext/>
       </w:pPr>
       <w:r>
         <w:rPr>
           <w:noProof/>
-          <w:color w:val="0070C0"/>
           <w:lang w:eastAsia="de-CH"/>
         </w:rPr>
         <w:drawing>
-          <wp:inline distT="0" distB="0" distL="0" distR="0" wp14:anchorId="1F29F2E6" wp14:editId="275815B5">
-            <wp:extent cx="6115050" cy="1485900"/>
-            <wp:effectExtent l="0" t="0" r="0" b="0"/>
-            <wp:docPr id="4" name="Grafik 4" descr="C:\Users\beat__000\AppData\Local\Microsoft\Windows\INetCache\Content.Word\Organigramm(1).png"/>
+          <wp:inline distT="0" distB="0" distL="0" distR="0" wp14:anchorId="44A144E8" wp14:editId="092A3E1F">
+            <wp:extent cx="5867400" cy="5828434"/>
+            <wp:effectExtent l="0" t="0" r="0" b="1270"/>
+            <wp:docPr id="3" name="Grafik 3"/>
             <wp:cNvGraphicFramePr>
               <a:graphicFrameLocks xmlns:a="http://schemas.openxmlformats.org/drawingml/2006/main" noChangeAspect="1"/>
             </wp:cNvGraphicFramePr>
@@ -3052,36 +3115,23 @@
               <a:graphicData uri="http://schemas.openxmlformats.org/drawingml/2006/picture">
                 <pic:pic xmlns:pic="http://schemas.openxmlformats.org/drawingml/2006/picture">
                   <pic:nvPicPr>
-                    <pic:cNvPr id="0" name="Picture 2" descr="C:\Users\beat__000\AppData\Local\Microsoft\Windows\INetCache\Content.Word\Organigramm(1).png"/>
-                    <pic:cNvPicPr>
-                      <a:picLocks noChangeAspect="1" noChangeArrowheads="1"/>
-                    </pic:cNvPicPr>
+                    <pic:cNvPr id="1" name=""/>
+                    <pic:cNvPicPr/>
                   </pic:nvPicPr>
                   <pic:blipFill>
-                    <a:blip r:embed="rId8">
-                      <a:extLst>
-                        <a:ext uri="{28A0092B-C50C-407E-A947-70E740481C1C}">
-                          <a14:useLocalDpi xmlns:a14="http://schemas.microsoft.com/office/drawing/2010/main" val="0"/>
-                        </a:ext>
-                      </a:extLst>
-                    </a:blip>
-                    <a:srcRect/>
+                    <a:blip r:embed="rId9"/>
                     <a:stretch>
                       <a:fillRect/>
                     </a:stretch>
                   </pic:blipFill>
-                  <pic:spPr bwMode="auto">
+                  <pic:spPr>
                     <a:xfrm>
                       <a:off x="0" y="0"/>
-                      <a:ext cx="6115050" cy="1485900"/>
+                      <a:ext cx="5876219" cy="5837195"/>
                     </a:xfrm>
                     <a:prstGeom prst="rect">
                       <a:avLst/>
                     </a:prstGeom>
-                    <a:noFill/>
-                    <a:ln>
-                      <a:noFill/>
-                    </a:ln>
                   </pic:spPr>
                 </pic:pic>
               </a:graphicData>
@@ -3089,6 +3139,30 @@
           </wp:inline>
         </w:drawing>
       </w:r>
+    </w:p>
+    <w:p>
+      <w:pPr>
+        <w:pStyle w:val="Beschriftung"/>
+        <w:rPr>
+          <w:color w:val="B2A1C7" w:themeColor="accent4" w:themeTint="99"/>
+        </w:rPr>
+      </w:pPr>
+      <w:bookmarkStart w:id="4" w:name="_Toc491179197"/>
+      <w:r>
+        <w:t xml:space="preserve">Abbildung </w:t>
+      </w:r>
+      <w:fldSimple w:instr=" SEQ Abbildung \* ARABIC ">
+        <w:r>
+          <w:rPr>
+            <w:noProof/>
+          </w:rPr>
+          <w:t>1</w:t>
+        </w:r>
+      </w:fldSimple>
+      <w:r>
+        <w:t>: Organigramm</w:t>
+      </w:r>
+      <w:bookmarkEnd w:id="4"/>
     </w:p>
     <w:p>
       <w:pPr>
@@ -3820,7 +3894,6 @@
         <w:rPr>
           <w:color w:val="B2A1C7" w:themeColor="accent4" w:themeTint="99"/>
         </w:rPr>
-        <w:lastRenderedPageBreak/>
         <w:t>Müssen wir irgendwelche Massnahmen treffen, um bestimmte Risiken zu minimieren?</w:t>
       </w:r>
     </w:p>
@@ -4275,10 +4348,10 @@
       </w:r>
     </w:p>
     <w:sectPr>
-      <w:headerReference w:type="default" r:id="rId9"/>
-      <w:footerReference w:type="default" r:id="rId10"/>
-      <w:headerReference w:type="first" r:id="rId11"/>
-      <w:footerReference w:type="first" r:id="rId12"/>
+      <w:headerReference w:type="default" r:id="rId10"/>
+      <w:footerReference w:type="default" r:id="rId11"/>
+      <w:headerReference w:type="first" r:id="rId12"/>
+      <w:footerReference w:type="first" r:id="rId13"/>
       <w:footnotePr>
         <w:pos w:val="beneathText"/>
       </w:footnotePr>
@@ -4573,27 +4646,14 @@
           <w:r>
             <w:t xml:space="preserve"> von </w:t>
           </w:r>
-          <w:r>
-            <w:fldChar w:fldCharType="begin"/>
-          </w:r>
-          <w:r>
-            <w:instrText xml:space="preserve"> NUMPAGES   \* MERGEFORMAT </w:instrText>
-          </w:r>
-          <w:r>
-            <w:fldChar w:fldCharType="separate"/>
-          </w:r>
-          <w:r>
-            <w:rPr>
-              <w:noProof/>
-            </w:rPr>
-            <w:t>3</w:t>
-          </w:r>
-          <w:r>
-            <w:rPr>
-              <w:noProof/>
-            </w:rPr>
-            <w:fldChar w:fldCharType="end"/>
-          </w:r>
+          <w:fldSimple w:instr=" NUMPAGES   \* MERGEFORMAT ">
+            <w:r>
+              <w:rPr>
+                <w:noProof/>
+              </w:rPr>
+              <w:t>3</w:t>
+            </w:r>
+          </w:fldSimple>
         </w:p>
       </w:tc>
     </w:tr>
@@ -6372,7 +6432,7 @@
     <w:lsdException w:name="footer" w:semiHidden="1" w:unhideWhenUsed="1"/>
     <w:lsdException w:name="index heading" w:semiHidden="1" w:unhideWhenUsed="1"/>
     <w:lsdException w:name="caption" w:semiHidden="1" w:unhideWhenUsed="1" w:qFormat="1"/>
-    <w:lsdException w:name="table of figures" w:semiHidden="1" w:unhideWhenUsed="1"/>
+    <w:lsdException w:name="table of figures" w:semiHidden="1" w:uiPriority="99" w:unhideWhenUsed="1"/>
     <w:lsdException w:name="envelope address" w:semiHidden="1" w:unhideWhenUsed="1"/>
     <w:lsdException w:name="envelope return" w:semiHidden="1" w:unhideWhenUsed="1"/>
     <w:lsdException w:name="footnote reference" w:semiHidden="1" w:unhideWhenUsed="1"/>
@@ -7393,6 +7453,32 @@
       <w:b w:val="0"/>
     </w:rPr>
   </w:style>
+  <w:style w:type="paragraph" w:styleId="Beschriftung">
+    <w:name w:val="caption"/>
+    <w:basedOn w:val="Standard"/>
+    <w:next w:val="Standard"/>
+    <w:unhideWhenUsed/>
+    <w:qFormat/>
+    <w:rsid w:val="00D85F87"/>
+    <w:pPr>
+      <w:spacing w:after="200"/>
+    </w:pPr>
+    <w:rPr>
+      <w:i/>
+      <w:iCs/>
+      <w:color w:val="1F497D" w:themeColor="text2"/>
+      <w:sz w:val="18"/>
+      <w:szCs w:val="18"/>
+    </w:rPr>
+  </w:style>
+  <w:style w:type="paragraph" w:styleId="Abbildungsverzeichnis">
+    <w:name w:val="table of figures"/>
+    <w:basedOn w:val="Standard"/>
+    <w:next w:val="Standard"/>
+    <w:uiPriority w:val="99"/>
+    <w:unhideWhenUsed/>
+    <w:rsid w:val="00F510A3"/>
+  </w:style>
 </w:styles>
 </file>
 
@@ -7679,4 +7765,16 @@
   <a:objectDefaults/>
   <a:extraClrSchemeLst/>
 </a:theme>
+</file>
+
+<file path=customXml/item1.xml><?xml version="1.0" encoding="utf-8"?>
+<b:Sources xmlns:b="http://schemas.openxmlformats.org/officeDocument/2006/bibliography" xmlns="http://schemas.openxmlformats.org/officeDocument/2006/bibliography" SelectedStyle="\APASixthEditionOfficeOnline.xsl" StyleName="APA" Version="6"/>
+</file>
+
+<file path=customXml/itemProps1.xml><?xml version="1.0" encoding="utf-8"?>
+<ds:datastoreItem xmlns:ds="http://schemas.openxmlformats.org/officeDocument/2006/customXml" ds:itemID="{4F97FA3C-8238-4624-BD75-35011B794B97}">
+  <ds:schemaRefs>
+    <ds:schemaRef ds:uri="http://schemas.openxmlformats.org/officeDocument/2006/bibliography"/>
+  </ds:schemaRefs>
+</ds:datastoreItem>
 </file>